--- a/resume/resume - for naim.docx
+++ b/resume/resume - for naim.docx
@@ -2872,172 +2872,6 @@
     </w:p>
     <w:p>
       <w:pPr>
-        <w:rPr>
-          <w:rFonts w:ascii="Century Gothic" w:eastAsiaTheme="majorEastAsia" w:hAnsi="Century Gothic" w:cstheme="majorBidi"/>
-          <w:iCs/>
-          <w:caps/>
-          <w:sz w:val="18"/>
-          <w:szCs w:val="18"/>
-        </w:rPr>
-      </w:pPr>
-    </w:p>
-    <w:p>
-      <w:pPr>
-        <w:rPr>
-          <w:rFonts w:ascii="Century Gothic" w:eastAsiaTheme="majorEastAsia" w:hAnsi="Century Gothic" w:cstheme="majorBidi"/>
-          <w:iCs/>
-          <w:caps/>
-          <w:sz w:val="18"/>
-          <w:szCs w:val="18"/>
-        </w:rPr>
-      </w:pPr>
-      <w:r>
-        <w:rPr>
-          <w:rFonts w:ascii="Century Gothic" w:eastAsiaTheme="majorEastAsia" w:hAnsi="Century Gothic" w:cstheme="majorBidi"/>
-          <w:b/>
-          <w:iCs/>
-          <w:caps/>
-          <w:sz w:val="18"/>
-          <w:szCs w:val="18"/>
-        </w:rPr>
-        <w:t>YESCODERS</w:t>
-      </w:r>
-      <w:r>
-        <w:rPr>
-          <w:rFonts w:ascii="Century Gothic" w:eastAsiaTheme="majorEastAsia" w:hAnsi="Century Gothic" w:cstheme="majorBidi"/>
-          <w:b/>
-          <w:iCs/>
-          <w:caps/>
-          <w:sz w:val="18"/>
-          <w:szCs w:val="18"/>
-        </w:rPr>
-        <w:t xml:space="preserve"> </w:t>
-      </w:r>
-      <w:r>
-        <w:rPr>
-          <w:rFonts w:ascii="Century Gothic" w:eastAsiaTheme="majorEastAsia" w:hAnsi="Century Gothic" w:cstheme="majorBidi"/>
-          <w:b/>
-          <w:iCs/>
-          <w:caps/>
-          <w:sz w:val="18"/>
-          <w:szCs w:val="18"/>
-        </w:rPr>
-        <w:t>-</w:t>
-      </w:r>
-      <w:r>
-        <w:rPr>
-          <w:rFonts w:ascii="Century Gothic" w:eastAsiaTheme="majorEastAsia" w:hAnsi="Century Gothic" w:cstheme="majorBidi"/>
-          <w:b/>
-          <w:iCs/>
-          <w:caps/>
-          <w:sz w:val="18"/>
-          <w:szCs w:val="18"/>
-        </w:rPr>
-        <w:t xml:space="preserve"> </w:t>
-      </w:r>
-      <w:r>
-        <w:rPr>
-          <w:rFonts w:ascii="Century Gothic" w:eastAsiaTheme="majorEastAsia" w:hAnsi="Century Gothic" w:cstheme="majorBidi"/>
-          <w:iCs/>
-          <w:caps/>
-          <w:sz w:val="18"/>
-          <w:szCs w:val="18"/>
-        </w:rPr>
-        <w:t>Dhaka</w:t>
-      </w:r>
-      <w:r>
-        <w:rPr>
-          <w:rFonts w:ascii="Century Gothic" w:eastAsiaTheme="majorEastAsia" w:hAnsi="Century Gothic" w:cstheme="majorBidi"/>
-          <w:iCs/>
-          <w:caps/>
-          <w:sz w:val="18"/>
-          <w:szCs w:val="18"/>
-        </w:rPr>
-        <w:t xml:space="preserve"> (</w:t>
-      </w:r>
-      <w:r>
-        <w:rPr>
-          <w:rFonts w:ascii="Century Gothic" w:eastAsiaTheme="majorEastAsia" w:hAnsi="Century Gothic" w:cstheme="majorBidi"/>
-          <w:iCs/>
-          <w:caps/>
-          <w:sz w:val="18"/>
-          <w:szCs w:val="18"/>
-        </w:rPr>
-        <w:t xml:space="preserve">JR </w:t>
-      </w:r>
-      <w:r>
-        <w:rPr>
-          <w:rFonts w:ascii="Century Gothic" w:eastAsiaTheme="majorEastAsia" w:hAnsi="Century Gothic" w:cstheme="majorBidi"/>
-          <w:iCs/>
-          <w:caps/>
-          <w:sz w:val="18"/>
-          <w:szCs w:val="18"/>
-        </w:rPr>
-        <w:t>Soft Eng)</w:t>
-      </w:r>
-      <w:r>
-        <w:rPr>
-          <w:rFonts w:ascii="Century Gothic" w:eastAsiaTheme="majorEastAsia" w:hAnsi="Century Gothic" w:cstheme="majorBidi"/>
-          <w:iCs/>
-          <w:caps/>
-          <w:sz w:val="18"/>
-          <w:szCs w:val="18"/>
-        </w:rPr>
-        <w:t xml:space="preserve"> [</w:t>
-      </w:r>
-      <w:r>
-        <w:rPr>
-          <w:rFonts w:ascii="Century Gothic" w:eastAsiaTheme="majorEastAsia" w:hAnsi="Century Gothic" w:cstheme="majorBidi"/>
-          <w:iCs/>
-          <w:caps/>
-          <w:sz w:val="18"/>
-          <w:szCs w:val="18"/>
-        </w:rPr>
-        <w:t>201</w:t>
-      </w:r>
-      <w:r>
-        <w:rPr>
-          <w:rFonts w:ascii="Century Gothic" w:eastAsiaTheme="majorEastAsia" w:hAnsi="Century Gothic" w:cstheme="majorBidi"/>
-          <w:iCs/>
-          <w:caps/>
-          <w:sz w:val="18"/>
-          <w:szCs w:val="18"/>
-        </w:rPr>
-        <w:t>5-</w:t>
-      </w:r>
-      <w:r>
-        <w:rPr>
-          <w:rFonts w:ascii="Century Gothic" w:eastAsiaTheme="majorEastAsia" w:hAnsi="Century Gothic" w:cstheme="majorBidi"/>
-          <w:iCs/>
-          <w:caps/>
-          <w:sz w:val="18"/>
-          <w:szCs w:val="18"/>
-        </w:rPr>
-        <w:t>201</w:t>
-      </w:r>
-      <w:r>
-        <w:rPr>
-          <w:rFonts w:ascii="Century Gothic" w:eastAsiaTheme="majorEastAsia" w:hAnsi="Century Gothic" w:cstheme="majorBidi"/>
-          <w:iCs/>
-          <w:caps/>
-          <w:sz w:val="18"/>
-          <w:szCs w:val="18"/>
-        </w:rPr>
-        <w:t>6]</w:t>
-      </w:r>
-      <w:r>
-        <w:rPr>
-          <w:rFonts w:ascii="Century Gothic" w:eastAsiaTheme="majorEastAsia" w:hAnsi="Century Gothic" w:cstheme="majorBidi"/>
-          <w:iCs/>
-          <w:caps/>
-          <w:sz w:val="18"/>
-          <w:szCs w:val="18"/>
-        </w:rPr>
-        <w:t xml:space="preserve"> [part-time]</w:t>
-      </w:r>
-    </w:p>
-    <w:p>
-      <w:pPr>
         <w:pStyle w:val="Heading2"/>
         <w:jc w:val="left"/>
         <w:rPr>
@@ -3272,15 +3106,7 @@
           <w:sz w:val="18"/>
           <w:szCs w:val="18"/>
         </w:rPr>
-        <w:t>:</w:t>
-      </w:r>
-      <w:r>
-        <w:rPr>
-          <w:rFonts w:ascii="Century Gothic" w:hAnsi="Century Gothic"/>
-          <w:sz w:val="18"/>
-          <w:szCs w:val="18"/>
-        </w:rPr>
-        <w:t xml:space="preserve"> </w:t>
+        <w:t xml:space="preserve">: </w:t>
       </w:r>
       <w:proofErr w:type="spellStart"/>
       <w:r>
@@ -4389,23 +4215,7 @@
           <w:sz w:val="18"/>
           <w:szCs w:val="18"/>
         </w:rPr>
-        <w:t xml:space="preserve">, </w:t>
-      </w:r>
-      <w:r>
-        <w:rPr>
-          <w:rFonts w:ascii="Century Gothic" w:hAnsi="Century Gothic"/>
-          <w:sz w:val="18"/>
-          <w:szCs w:val="18"/>
-        </w:rPr>
-        <w:t>OAuth2 flow and personal token system</w:t>
-      </w:r>
-      <w:r>
-        <w:rPr>
-          <w:rFonts w:ascii="Century Gothic" w:hAnsi="Century Gothic"/>
-          <w:sz w:val="18"/>
-          <w:szCs w:val="18"/>
-        </w:rPr>
-        <w:t>, t</w:t>
+        <w:t>, OAuth2 flow and personal token system, t</w:t>
       </w:r>
       <w:r>
         <w:rPr>
@@ -4685,15 +4495,7 @@
           <w:sz w:val="18"/>
           <w:szCs w:val="18"/>
         </w:rPr>
-        <w:t xml:space="preserve">, </w:t>
-      </w:r>
-      <w:r>
-        <w:rPr>
-          <w:rFonts w:ascii="Century Gothic" w:hAnsi="Century Gothic"/>
-          <w:sz w:val="18"/>
-          <w:szCs w:val="18"/>
-        </w:rPr>
-        <w:t>E</w:t>
+        <w:t>, E</w:t>
       </w:r>
       <w:r>
         <w:rPr>
@@ -4725,23 +4527,7 @@
           <w:sz w:val="18"/>
           <w:szCs w:val="18"/>
         </w:rPr>
-        <w:t xml:space="preserve">, </w:t>
-      </w:r>
-      <w:r>
-        <w:rPr>
-          <w:rFonts w:ascii="Century Gothic" w:hAnsi="Century Gothic"/>
-          <w:sz w:val="18"/>
-          <w:szCs w:val="18"/>
-        </w:rPr>
-        <w:t>emergency ale</w:t>
-      </w:r>
-      <w:r>
-        <w:rPr>
-          <w:rFonts w:ascii="Century Gothic" w:hAnsi="Century Gothic"/>
-          <w:sz w:val="18"/>
-          <w:szCs w:val="18"/>
-        </w:rPr>
-        <w:t>rt, SMS, Email, Push notification, etc.</w:t>
+        <w:t>, emergency alert, SMS, Email, Push notification, etc.</w:t>
       </w:r>
     </w:p>
     <w:p>
@@ -31016,6 +30802,7 @@
   </w:compat>
   <w:rsids>
     <w:rsidRoot w:val="00711ABC"/>
+    <w:rsid w:val="00023C36"/>
     <w:rsid w:val="000E3EDC"/>
     <w:rsid w:val="000F3298"/>
     <w:rsid w:val="00186B6E"/>
